--- a/ordenanzas/1696.docx
+++ b/ordenanzas/1696.docx
@@ -5,7 +5,8 @@
     <w:p>
       <w:pPr>
         <w:pStyle w:val="Sangradetextonormal"/>
-        <w:spacing w:after="200"/>
+        <w:keepNext/>
+        <w:spacing w:after="240"/>
         <w:ind w:firstLine="0"/>
         <w:jc w:val="right"/>
         <w:rPr>
@@ -22,15 +23,18 @@
     <w:p>
       <w:pPr>
         <w:pStyle w:val="Sangradetextonormal"/>
-        <w:spacing w:after="200"/>
+        <w:keepNext/>
+        <w:spacing w:before="240" w:after="360"/>
         <w:ind w:firstLine="0"/>
         <w:jc w:val="left"/>
         <w:rPr>
-          <w:bCs/>
-        </w:rPr>
-      </w:pPr>
-      <w:r>
-        <w:rPr>
+          <w:b/>
+          <w:bCs/>
+        </w:rPr>
+      </w:pPr>
+      <w:r>
+        <w:rPr>
+          <w:b/>
           <w:bCs/>
         </w:rPr>
         <w:t>ORDENANZA Nº 1696</w:t>
@@ -39,111 +43,182 @@
     <w:p>
       <w:pPr>
         <w:pStyle w:val="Sangradetextonormal"/>
-        <w:spacing w:after="200"/>
+        <w:keepNext/>
+        <w:spacing w:before="240" w:after="120"/>
         <w:ind w:firstLine="0"/>
-      </w:pPr>
-      <w:r>
-        <w:rPr>
+        <w:jc w:val="left"/>
+        <w:rPr>
+          <w:b/>
+          <w:bCs/>
+        </w:rPr>
+      </w:pPr>
+      <w:r>
+        <w:rPr>
+          <w:b/>
           <w:bCs/>
         </w:rPr>
         <w:t xml:space="preserve">VISTO: </w:t>
-      </w:r>
-      <w:r>
-        <w:t>La Ordenanza Nº 530 de 30/12/92 y el pedido efectuado por el Pbro. Lic. Héctor Hugo Luna mediante Expte. Nº 2.029-M17-P-05 y los vecinos del Barrio Telefónicos, por el cual solicitan la donación de un terreno municipal para la construcción de una capilla; y</w:t>
       </w:r>
     </w:p>
     <w:p>
       <w:pPr>
-        <w:pStyle w:val="Sangra2detindependiente"/>
-        <w:spacing w:after="200"/>
+        <w:pStyle w:val="Sangradetextonormal"/>
+        <w:keepNext/>
+        <w:spacing w:after="120"/>
         <w:ind w:firstLine="0"/>
-      </w:pPr>
-      <w:r>
-        <w:rPr>
-          <w:bCs/>
-        </w:rPr>
-        <w:t xml:space="preserve">CONSIDERANDO: </w:t>
-      </w:r>
-      <w:r>
-        <w:t>Que la donación realizada por el Instituto Provincial de la Vivienda y Desarrollo Urbano a la Municipalidad de Yerba Buena de la Parcela “I” de la Manzana “D” correspondiente al Plano de Mensura y División aprobado por el Nº 27.613/96, con Padrón Nº 679.918 y la siguiente nomenclatura: C: I; S</w:t>
-      </w:r>
-      <w:r>
-        <w:t xml:space="preserve">: </w:t>
-      </w:r>
-      <w:r>
-        <w:t>N; M.P.: 26 J</w:t>
-      </w:r>
-      <w:r>
+        <w:jc w:val="left"/>
+      </w:pPr>
+      <w:r>
+        <w:rPr>
+          <w:bCs/>
+        </w:rPr>
         <w:t xml:space="preserve"> </w:t>
       </w:r>
       <w:r>
-        <w:t xml:space="preserve">                    (</w:t>
-      </w:r>
-      <w:r>
-        <w:t>50</w:t>
-      </w:r>
-      <w:r>
-        <w:t xml:space="preserve">) ; </w:t>
-      </w:r>
-      <w:r>
-        <w:t xml:space="preserve"> P: 1 que fue inscripta en el Registro Inmobiliario en la Matrícula Registral T – 31165, está destinada a Espacio Verde y/o Equipamiento Comunitario;</w:t>
+        <w:t>La Ordenanza N</w:t>
+      </w:r>
+      <w:r>
+        <w:t xml:space="preserve">º </w:t>
+      </w:r>
+      <w:r>
+        <w:t>530 de 30/12/92 y el pedido efectuado por el Pbro. Lic. Héctor Hugo Luna mediante Expte. N</w:t>
+      </w:r>
+      <w:r>
+        <w:t xml:space="preserve">º </w:t>
+      </w:r>
+      <w:r>
+        <w:t>2.029-M17-P-05 y los vecinos del Barrio Telefónicos, por el cual solicitan la donación de un terreno municipal para la construcción de una capilla; y</w:t>
       </w:r>
     </w:p>
     <w:p>
       <w:pPr>
         <w:pStyle w:val="Sangra2detindependiente"/>
-        <w:spacing w:after="200"/>
+        <w:keepNext/>
+        <w:spacing w:before="240" w:after="120"/>
         <w:ind w:firstLine="0"/>
-      </w:pPr>
-      <w:r>
-        <w:t>Que en la zona de influencia del inmueble solicitado donde se construirá una capilla existen numerosos vecinos, los cuales plantean la necesidad de tener un templo religioso cercano a sus viviendas;</w:t>
+        <w:jc w:val="left"/>
+        <w:rPr>
+          <w:b/>
+          <w:bCs/>
+        </w:rPr>
+      </w:pPr>
+      <w:r>
+        <w:rPr>
+          <w:b/>
+          <w:bCs/>
+        </w:rPr>
+        <w:t xml:space="preserve">CONSIDERANDO: </w:t>
       </w:r>
     </w:p>
     <w:p>
       <w:pPr>
         <w:pStyle w:val="Sangra2detindependiente"/>
-        <w:spacing w:after="200"/>
+        <w:keepNext/>
+        <w:spacing w:after="120"/>
         <w:ind w:firstLine="0"/>
-      </w:pPr>
-      <w:r>
-        <w:t>Que las Areas Técnicas y Jurídicas de la Municipalidad se han expedido favorablemente sobre lo solicitado;</w:t>
+        <w:jc w:val="left"/>
+      </w:pPr>
+      <w:r>
+        <w:rPr>
+          <w:bCs/>
+        </w:rPr>
+        <w:t xml:space="preserve"> </w:t>
+      </w:r>
+      <w:r>
+        <w:t>Que la donación realizada por el Instituto Provincial de la Vivienda y Desarrollo Urbano a la Municipalidad de Yerba Buena de la Parcela “I” de la Manzana “D” correspondiente al Plano de Mensura y División aprobado por el N</w:t>
+      </w:r>
+      <w:r>
+        <w:t xml:space="preserve">º </w:t>
+      </w:r>
+      <w:r>
+        <w:t>27.613/96, con Padrón N</w:t>
+      </w:r>
+      <w:r>
+        <w:t xml:space="preserve">º </w:t>
+      </w:r>
+      <w:r>
+        <w:t>679.918 y la siguiente nomenclatura: C: I; S</w:t>
+      </w:r>
+      <w:r>
+        <w:t xml:space="preserve">: </w:t>
+      </w:r>
+      <w:r>
+        <w:t>N; M.P.: 26 J</w:t>
+      </w:r>
+      <w:r>
+        <w:t xml:space="preserve">  (</w:t>
+      </w:r>
+      <w:r>
+        <w:t>50</w:t>
+      </w:r>
+      <w:r>
+        <w:t xml:space="preserve">) ;  </w:t>
+      </w:r>
+      <w:r>
+        <w:t>P: 1 que fue inscripta en el Registro Inmobiliario en la Matrícula Registral T – 31165, está destinada a Espacio Verde y/o Equipamiento Comunitario;</w:t>
       </w:r>
     </w:p>
     <w:p>
       <w:pPr>
         <w:pStyle w:val="Sangra2detindependiente"/>
-        <w:spacing w:after="200"/>
+        <w:keepNext/>
+        <w:spacing w:after="120"/>
         <w:ind w:firstLine="0"/>
-      </w:pPr>
-      <w:r>
-        <w:t>Que por tal motivo, el Departamento Ejecutivo Municipal, eleva proyecto de Ordenanza haciendo eco favorable al pedido efectuado por los vecinos y esta decisión es compartida por este Honorable Cuerpo Legislativo;</w:t>
+        <w:jc w:val="left"/>
+      </w:pPr>
+      <w:r>
+        <w:t>Que en la zona de influencia del inmueble solicitado donde se construirá una capilla existen numerosos vecinos, los cuales plantean la necesidad de tener un templo religioso cercano a sus viviendas;</w:t>
       </w:r>
     </w:p>
     <w:p>
       <w:pPr>
-        <w:spacing w:after="200"/>
-        <w:jc w:val="center"/>
-        <w:rPr>
-          <w:bCs/>
-        </w:rPr>
-      </w:pPr>
-      <w:r>
-        <w:rPr>
-          <w:bCs/>
-        </w:rPr>
-        <w:t xml:space="preserve">POR </w:t>
-      </w:r>
-      <w:r>
-        <w:rPr>
-          <w:bCs/>
-        </w:rPr>
-        <w:t>EL CONCEJO DELIBERANTE SANCIONA CON FUERZA DE ORDENANZA</w:t>
+        <w:pStyle w:val="Sangra2detindependiente"/>
+        <w:keepNext/>
+        <w:spacing w:after="120"/>
+        <w:ind w:firstLine="0"/>
+        <w:jc w:val="left"/>
+      </w:pPr>
+      <w:r>
+        <w:t>Que las Areas Técnicas y Jurídicas de la Municipalidad se han expedido favorablemente sobre lo solicitado;</w:t>
       </w:r>
     </w:p>
     <w:p>
       <w:pPr>
+        <w:pStyle w:val="Sangra2detindependiente"/>
+        <w:keepNext/>
+        <w:spacing w:after="120"/>
+        <w:ind w:firstLine="0"/>
+        <w:jc w:val="left"/>
+      </w:pPr>
+      <w:r>
+        <w:t>Que por tal motivo, el Departamento Ejecutivo Municipal, eleva proyecto de Ordenanza haciendo eco favorable al pedido efectuado por los vecinos y esta decisión es compartida por este Honorable Cuerpo Legislativo;</w:t>
+      </w:r>
+    </w:p>
+    <w:p>
+      <w:pPr>
+        <w:keepNext/>
+        <w:spacing w:before="360" w:after="360"/>
+        <w:ind w:left="1984" w:right="1984"/>
+        <w:jc w:val="center"/>
+        <w:rPr>
+          <w:b/>
+          <w:bCs/>
+        </w:rPr>
+      </w:pPr>
+      <w:r>
+        <w:rPr>
+          <w:b/>
+          <w:bCs/>
+        </w:rPr>
+        <w:t>EL CONCEJO DELIBERANTE SANCIONA CON FUERZA DE ORDENANZA</w:t>
+      </w:r>
+    </w:p>
+    <w:p>
+      <w:pPr>
         <w:pStyle w:val="Textoindependiente2"/>
-        <w:spacing w:after="200"/>
+        <w:keepNext/>
+        <w:spacing w:after="120"/>
+        <w:jc w:val="left"/>
         <w:rPr>
           <w:b w:val="0"/>
           <w:bCs w:val="0"/>
@@ -152,14 +227,22 @@
       <w:r>
         <w:rPr>
           <w:b w:val="0"/>
+          <w:u w:val="single"/>
         </w:rPr>
         <w:t>ARTICULO PRIMERO</w:t>
       </w:r>
       <w:r>
         <w:rPr>
           <w:b w:val="0"/>
-        </w:rPr>
-        <w:t xml:space="preserve">: </w:t>
+          <w:u w:val="single"/>
+        </w:rPr>
+        <w:t>:</w:t>
+      </w:r>
+      <w:r>
+        <w:rPr>
+          <w:b w:val="0"/>
+        </w:rPr>
+        <w:t xml:space="preserve"> </w:t>
       </w:r>
       <w:r>
         <w:rPr>
@@ -186,25 +269,47 @@
           <w:b w:val="0"/>
           <w:bCs w:val="0"/>
         </w:rPr>
-        <w:t>la propiedad Padrón Nº 679.918.</w:t>
+        <w:t>la propiedad Padrón N</w:t>
+      </w:r>
+      <w:r>
+        <w:rPr>
+          <w:b w:val="0"/>
+          <w:bCs w:val="0"/>
+        </w:rPr>
+        <w:t xml:space="preserve">º </w:t>
+      </w:r>
+      <w:r>
+        <w:rPr>
+          <w:b w:val="0"/>
+          <w:bCs w:val="0"/>
+        </w:rPr>
+        <w:t>679.918.</w:t>
       </w:r>
     </w:p>
     <w:p>
       <w:pPr>
-        <w:spacing w:after="200"/>
-        <w:jc w:val="both"/>
-      </w:pPr>
-      <w:r>
-        <w:rPr>
-          <w:bCs/>
+        <w:keepNext/>
+        <w:spacing w:after="120"/>
+      </w:pPr>
+      <w:r>
+        <w:rPr>
+          <w:bCs/>
+          <w:u w:val="single"/>
         </w:rPr>
         <w:t>ARTICULO SEGUNDO</w:t>
       </w:r>
       <w:r>
         <w:rPr>
           <w:bCs/>
-        </w:rPr>
-        <w:t xml:space="preserve">: </w:t>
+          <w:u w:val="single"/>
+        </w:rPr>
+        <w:t>:</w:t>
+      </w:r>
+      <w:r>
+        <w:rPr>
+          <w:bCs/>
+        </w:rPr>
+        <w:t xml:space="preserve"> </w:t>
       </w:r>
       <w:r>
         <w:rPr>
@@ -213,25 +318,39 @@
         <w:t xml:space="preserve">DONASE </w:t>
       </w:r>
       <w:r>
-        <w:t>al Arzobispado de Tucumán una fracción de terreno de 25,00 mts. en sus costados Oeste y Este por 40,00 mts en sus costados Norte y Sur, ubicada en el vértice Noroeste de un inmueble que en su mayor extensión tiene el Padrón Nº 679.918, y corresponde a la Manzana “D” del Barrio Telefónicos, con el cargo de realizar en el mismo la construcción de una capilla para beneficio de la comunidad.</w:t>
+        <w:t>al Arzobispado de Tucumán una fracción de terreno de 25,00 mts. en sus costados Oeste y Este por 40,00 mts en sus costados Norte y Sur, ubicada en el vértice Noroeste de un inmueble que en su mayor extensión tiene el Padrón N</w:t>
+      </w:r>
+      <w:r>
+        <w:t xml:space="preserve">º </w:t>
+      </w:r>
+      <w:r>
+        <w:t>679.918, y corresponde a la Manzana “D” del Barrio Telefónicos, con el cargo de realizar en el mismo la construcción de una capilla para beneficio de la comunidad.</w:t>
       </w:r>
     </w:p>
     <w:p>
       <w:pPr>
-        <w:spacing w:after="200"/>
-        <w:jc w:val="both"/>
-      </w:pPr>
-      <w:r>
-        <w:rPr>
-          <w:bCs/>
+        <w:keepNext/>
+        <w:spacing w:after="120"/>
+      </w:pPr>
+      <w:r>
+        <w:rPr>
+          <w:bCs/>
+          <w:u w:val="single"/>
         </w:rPr>
         <w:t>ARTICULO TERCERO</w:t>
       </w:r>
       <w:r>
         <w:rPr>
           <w:bCs/>
-        </w:rPr>
-        <w:t xml:space="preserve">: </w:t>
+          <w:u w:val="single"/>
+        </w:rPr>
+        <w:t>:</w:t>
+      </w:r>
+      <w:r>
+        <w:rPr>
+          <w:bCs/>
+        </w:rPr>
+        <w:t xml:space="preserve"> </w:t>
       </w:r>
       <w:r>
         <w:t>Esta donación se otorga con la condición de realizar dicha construcción en un plazo de dos años a partir de la promulgación de la presente Ordenanza, y en el hipotético caso de su incumplimiento en tiempo y forma, la misma quedará revocada.</w:t>
@@ -239,20 +358,28 @@
     </w:p>
     <w:p>
       <w:pPr>
-        <w:spacing w:after="200"/>
-        <w:jc w:val="both"/>
-      </w:pPr>
-      <w:r>
-        <w:rPr>
-          <w:bCs/>
+        <w:keepNext/>
+        <w:spacing w:after="120"/>
+      </w:pPr>
+      <w:r>
+        <w:rPr>
+          <w:bCs/>
+          <w:u w:val="single"/>
         </w:rPr>
         <w:t>ARTICULO CUARTO</w:t>
       </w:r>
       <w:r>
         <w:rPr>
           <w:bCs/>
-        </w:rPr>
-        <w:t xml:space="preserve">: </w:t>
+          <w:u w:val="single"/>
+        </w:rPr>
+        <w:t>:</w:t>
+      </w:r>
+      <w:r>
+        <w:rPr>
+          <w:bCs/>
+        </w:rPr>
+        <w:t xml:space="preserve"> </w:t>
       </w:r>
       <w:r>
         <w:rPr>
@@ -261,28 +388,44 @@
         <w:t>AUTORIZASE</w:t>
       </w:r>
       <w:r>
-        <w:t xml:space="preserve"> al Departamento ejecutivo Municipal a aprobar los planos de División del Padrón Nº 679.918, donde se separará la fracción donada y su posterior escrituración a favor del Arzobispado de la Provincia de Tucumán.</w:t>
+        <w:t xml:space="preserve"> al Departamento ejecutivo Municipal a aprobar los planos de División del Padrón N</w:t>
+      </w:r>
+      <w:r>
+        <w:t xml:space="preserve">º </w:t>
+      </w:r>
+      <w:r>
+        <w:t>679.918, donde se separará la fracción donada y su posterior escrituración a favor del Arzobispado de la Provincia de Tucumán.</w:t>
       </w:r>
     </w:p>
     <w:p>
       <w:pPr>
         <w:pStyle w:val="Textoindependiente"/>
-        <w:spacing w:after="200"/>
-        <w:rPr>
-          <w:bCs/>
-        </w:rPr>
-      </w:pPr>
-      <w:r>
-        <w:rPr>
-          <w:bCs/>
+        <w:keepNext/>
+        <w:spacing w:after="120"/>
+        <w:jc w:val="left"/>
+        <w:rPr>
+          <w:bCs/>
+        </w:rPr>
+      </w:pPr>
+      <w:r>
+        <w:rPr>
+          <w:bCs/>
+          <w:u w:val="single"/>
         </w:rPr>
         <w:t>ARTICULO QUINTO</w:t>
       </w:r>
       <w:r>
         <w:rPr>
           <w:bCs/>
-        </w:rPr>
-        <w:t xml:space="preserve">: </w:t>
+          <w:u w:val="single"/>
+        </w:rPr>
+        <w:t>:</w:t>
+      </w:r>
+      <w:r>
+        <w:rPr>
+          <w:bCs/>
+        </w:rPr>
+        <w:t xml:space="preserve"> </w:t>
       </w:r>
       <w:r>
         <w:rPr>
@@ -302,6 +445,7 @@
       <w:footerReference w:type="default" r:id="rId8"/>
       <w:pgSz w:w="11906" w:h="16838" w:code="5"/>
       <w:pgMar w:top="1417" w:right="1701" w:bottom="1417" w:left="1701" w:header="709" w:footer="709" w:gutter="0"/>
+      <w:pgNumType w:start="2233"/>
       <w:cols w:space="708"/>
       <w:docGrid w:linePitch="360"/>
     </w:sectPr>
@@ -311,14 +455,14 @@
 
 <file path=word/endnotes.xml><?xml version="1.0" encoding="utf-8"?>
 <w:endnotes xmlns:ve="http://schemas.openxmlformats.org/markup-compatibility/2006" xmlns:o="urn:schemas-microsoft-com:office:office" xmlns:r="http://schemas.openxmlformats.org/officeDocument/2006/relationships" xmlns:m="http://schemas.openxmlformats.org/officeDocument/2006/math" xmlns:v="urn:schemas-microsoft-com:vml" xmlns:wp="http://schemas.openxmlformats.org/drawingml/2006/wordprocessingDrawing" xmlns:w10="urn:schemas-microsoft-com:office:word" xmlns:w="http://schemas.openxmlformats.org/wordprocessingml/2006/main" xmlns:wne="http://schemas.microsoft.com/office/word/2006/wordml">
-  <w:endnote w:type="separator" w:id="0">
+  <w:endnote w:type="separator" w:id="-1">
     <w:p>
       <w:r>
         <w:separator/>
       </w:r>
     </w:p>
   </w:endnote>
-  <w:endnote w:type="continuationSeparator" w:id="1">
+  <w:endnote w:type="continuationSeparator" w:id="0">
     <w:p>
       <w:r>
         <w:continuationSeparator/>
@@ -370,46 +514,11 @@
   <w:p>
     <w:pPr>
       <w:pStyle w:val="Piedepgina"/>
-      <w:framePr w:wrap="around" w:vAnchor="text" w:hAnchor="margin" w:xAlign="center" w:y="1"/>
       <w:rPr>
-        <w:rStyle w:val="Nmerodepgina"/>
+        <w:rFonts w:ascii="Book Antiqua" w:hAnsi="Book Antiqua"/>
+        <w:color w:val="808080" w:themeColor="background1" w:themeShade="80"/>
+        <w:sz w:val="20"/>
       </w:rPr>
-    </w:pPr>
-    <w:r>
-      <w:rPr>
-        <w:rStyle w:val="Nmerodepgina"/>
-      </w:rPr>
-      <w:fldChar w:fldCharType="begin"/>
-    </w:r>
-    <w:r>
-      <w:rPr>
-        <w:rStyle w:val="Nmerodepgina"/>
-      </w:rPr>
-      <w:instrText xml:space="preserve">PAGE  </w:instrText>
-    </w:r>
-    <w:r>
-      <w:rPr>
-        <w:rStyle w:val="Nmerodepgina"/>
-      </w:rPr>
-      <w:fldChar w:fldCharType="separate"/>
-    </w:r>
-    <w:r>
-      <w:rPr>
-        <w:rStyle w:val="Nmerodepgina"/>
-        <w:noProof/>
-      </w:rPr>
-      <w:t>1</w:t>
-    </w:r>
-    <w:r>
-      <w:rPr>
-        <w:rStyle w:val="Nmerodepgina"/>
-      </w:rPr>
-      <w:fldChar w:fldCharType="end"/>
-    </w:r>
-  </w:p>
-  <w:p>
-    <w:pPr>
-      <w:pStyle w:val="Piedepgina"/>
     </w:pPr>
   </w:p>
 </w:ftr>
@@ -417,14 +526,14 @@
 
 <file path=word/footnotes.xml><?xml version="1.0" encoding="utf-8"?>
 <w:footnotes xmlns:ve="http://schemas.openxmlformats.org/markup-compatibility/2006" xmlns:o="urn:schemas-microsoft-com:office:office" xmlns:r="http://schemas.openxmlformats.org/officeDocument/2006/relationships" xmlns:m="http://schemas.openxmlformats.org/officeDocument/2006/math" xmlns:v="urn:schemas-microsoft-com:vml" xmlns:wp="http://schemas.openxmlformats.org/drawingml/2006/wordprocessingDrawing" xmlns:w10="urn:schemas-microsoft-com:office:word" xmlns:w="http://schemas.openxmlformats.org/wordprocessingml/2006/main" xmlns:wne="http://schemas.microsoft.com/office/word/2006/wordml">
-  <w:footnote w:type="separator" w:id="0">
+  <w:footnote w:type="separator" w:id="-1">
     <w:p>
       <w:r>
         <w:separator/>
       </w:r>
     </w:p>
   </w:footnote>
-  <w:footnote w:type="continuationSeparator" w:id="1">
+  <w:footnote w:type="continuationSeparator" w:id="0">
     <w:p>
       <w:r>
         <w:continuationSeparator/>
@@ -1721,6 +1830,34 @@
       <w:bCs/>
     </w:rPr>
   </w:style>
+  <w:style w:type="paragraph" w:styleId="Encabezado">
+    <w:name w:val="header"/>
+    <w:basedOn w:val="Normal"/>
+    <w:link w:val="EncabezadoCar"/>
+    <w:uiPriority w:val="99"/>
+    <w:semiHidden/>
+    <w:unhideWhenUsed/>
+    <w:rsid w:val="00735ED6"/>
+    <w:pPr>
+      <w:tabs>
+        <w:tab w:val="center" w:pos="4419"/>
+        <w:tab w:val="right" w:pos="8838"/>
+      </w:tabs>
+    </w:pPr>
+  </w:style>
+  <w:style w:type="character" w:customStyle="1" w:styleId="EncabezadoCar">
+    <w:name w:val="Encabezado Car"/>
+    <w:basedOn w:val="Fuentedeprrafopredeter"/>
+    <w:link w:val="Encabezado"/>
+    <w:uiPriority w:val="99"/>
+    <w:semiHidden/>
+    <w:rsid w:val="00735ED6"/>
+    <w:rPr>
+      <w:sz w:val="24"/>
+      <w:szCs w:val="24"/>
+      <w:lang w:eastAsia="es-ES"/>
+    </w:rPr>
+  </w:style>
 </w:styles>
 </file>
 
